--- a/game_reviews/translations/magic-stars-6 (Version 1).docx
+++ b/game_reviews/translations/magic-stars-6 (Version 1).docx
@@ -7,7 +7,7 @@
         <w:pStyle w:val="Heading1"/>
       </w:pPr>
       <w:r>
-        <w:t>Play Magic Stars 6 free slot - RTP at 96.5% - Review</w:t>
+        <w:t>Play Magic Stars 6 Free | Exciting Features and Impressive Graphics</w:t>
       </w:r>
     </w:p>
     <w:p>
@@ -299,7 +299,7 @@
       </w:pPr>
       <w:r/>
       <w:r>
-        <w:t>Land Wilds help complete winning paylines</w:t>
+        <w:t>Packed with special features including Land Wilds and Scatter Symbols</w:t>
       </w:r>
     </w:p>
     <w:p>
@@ -310,7 +310,7 @@
       </w:pPr>
       <w:r/>
       <w:r>
-        <w:t>Scatter Symbols trigger up to 30 free spins with x3 multiplier</w:t>
+        <w:t>Customizable gameplay through Wazdan's unique features</w:t>
       </w:r>
     </w:p>
     <w:p>
@@ -321,7 +321,7 @@
       </w:pPr>
       <w:r/>
       <w:r>
-        <w:t>Customizable gameplay with unique features</w:t>
+        <w:t>Variety of features to accommodate different player preferences</w:t>
       </w:r>
     </w:p>
     <w:p>
@@ -332,7 +332,7 @@
       </w:pPr>
       <w:r/>
       <w:r>
-        <w:t>Impressive graphics transport players to a magnificent universe</w:t>
+        <w:t>Impressive graphics that transport you to a magnificent universe</w:t>
       </w:r>
     </w:p>
     <w:p>
@@ -351,7 +351,7 @@
       </w:pPr>
       <w:r/>
       <w:r>
-        <w:t>Limited in-game bonus features</w:t>
+        <w:t>Limited options for players who prefer medium volatility</w:t>
       </w:r>
     </w:p>
     <w:p>
@@ -362,7 +362,7 @@
       </w:pPr>
       <w:r/>
       <w:r>
-        <w:t>No progressive jackpot</w:t>
+        <w:t>Not a wide variety of games with the same theme</w:t>
       </w:r>
     </w:p>
     <w:p>
@@ -371,7 +371,7 @@
         <w:rPr>
           <w:b/>
         </w:rPr>
-        <w:t>Play Magic Stars 6 free slot - RTP at 96.5% - Review</w:t>
+        <w:t>Play Magic Stars 6 Free | Exciting Features and Impressive Graphics</w:t>
       </w:r>
     </w:p>
     <w:p>
@@ -380,7 +380,7 @@
         <w:rPr>
           <w:i/>
         </w:rPr>
-        <w:t>Read our review of Magic Stars 6, an online slot game by Wazdan. Play for free with RTP at 96.5%. Customize gameplay, impressive graphics, and more.</w:t>
+        <w:t>Play Magic Stars 6 for free and enjoy its special features and impressive graphics.</w:t>
       </w:r>
     </w:p>
     <w:sectPr>
